--- a/IMPLEMENTAÇÃO.docx
+++ b/IMPLEMENTAÇÃO.docx
@@ -1,6 +1,6 @@
 
 <file path=word/document.xml><?xml version="1.0" encoding="utf-8"?>
-<w:document xmlns:wpc="http://schemas.microsoft.com/office/word/2010/wordprocessingCanvas" xmlns:mc="http://schemas.openxmlformats.org/markup-compatibility/2006" xmlns:o="urn:schemas-microsoft-com:office:office" xmlns:r="http://schemas.openxmlformats.org/officeDocument/2006/relationships" xmlns:m="http://schemas.openxmlformats.org/officeDocument/2006/math" xmlns:v="urn:schemas-microsoft-com:vml" xmlns:wp14="http://schemas.microsoft.com/office/word/2010/wordprocessingDrawing" xmlns:wp="http://schemas.openxmlformats.org/drawingml/2006/wordprocessingDrawing" xmlns:w10="urn:schemas-microsoft-com:office:word" xmlns:w="http://schemas.openxmlformats.org/wordprocessingml/2006/main" xmlns:w14="http://schemas.microsoft.com/office/word/2010/wordml" xmlns:w15="http://schemas.microsoft.com/office/word/2012/wordml" xmlns:wpg="http://schemas.microsoft.com/office/word/2010/wordprocessingGroup" xmlns:wpi="http://schemas.microsoft.com/office/word/2010/wordprocessingInk" xmlns:wne="http://schemas.microsoft.com/office/word/2006/wordml" xmlns:wps="http://schemas.microsoft.com/office/word/2010/wordprocessingShape" mc:Ignorable="w14 w15 wp14">
+<w:document xmlns:wpc="http://schemas.microsoft.com/office/word/2010/wordprocessingCanvas" xmlns:cx="http://schemas.microsoft.com/office/drawing/2014/chartex" xmlns:cx1="http://schemas.microsoft.com/office/drawing/2015/9/8/chartex" xmlns:cx2="http://schemas.microsoft.com/office/drawing/2015/10/21/chartex" xmlns:cx3="http://schemas.microsoft.com/office/drawing/2016/5/9/chartex" xmlns:cx4="http://schemas.microsoft.com/office/drawing/2016/5/10/chartex" xmlns:cx5="http://schemas.microsoft.com/office/drawing/2016/5/11/chartex" xmlns:cx6="http://schemas.microsoft.com/office/drawing/2016/5/12/chartex" xmlns:cx7="http://schemas.microsoft.com/office/drawing/2016/5/13/chartex" xmlns:cx8="http://schemas.microsoft.com/office/drawing/2016/5/14/chartex" xmlns:mc="http://schemas.openxmlformats.org/markup-compatibility/2006" xmlns:aink="http://schemas.microsoft.com/office/drawing/2016/ink" xmlns:am3d="http://schemas.microsoft.com/office/drawing/2017/model3d" xmlns:o="urn:schemas-microsoft-com:office:office" xmlns:r="http://schemas.openxmlformats.org/officeDocument/2006/relationships" xmlns:m="http://schemas.openxmlformats.org/officeDocument/2006/math" xmlns:v="urn:schemas-microsoft-com:vml" xmlns:wp14="http://schemas.microsoft.com/office/word/2010/wordprocessingDrawing" xmlns:wp="http://schemas.openxmlformats.org/drawingml/2006/wordprocessingDrawing" xmlns:w10="urn:schemas-microsoft-com:office:word" xmlns:w="http://schemas.openxmlformats.org/wordprocessingml/2006/main" xmlns:w14="http://schemas.microsoft.com/office/word/2010/wordml" xmlns:w15="http://schemas.microsoft.com/office/word/2012/wordml" xmlns:w16cid="http://schemas.microsoft.com/office/word/2016/wordml/cid" xmlns:w16se="http://schemas.microsoft.com/office/word/2015/wordml/symex" xmlns:wpg="http://schemas.microsoft.com/office/word/2010/wordprocessingGroup" xmlns:wpi="http://schemas.microsoft.com/office/word/2010/wordprocessingInk" xmlns:wne="http://schemas.microsoft.com/office/word/2006/wordml" xmlns:wps="http://schemas.microsoft.com/office/word/2010/wordprocessingShape" mc:Ignorable="w14 w15 w16se w16cid wp14">
   <w:body>
     <w:p>
       <w:pPr>
@@ -41,70 +41,7 @@
           <w:rFonts w:ascii="Arial" w:hAnsi="Arial" w:cs="Arial"/>
           <w:sz w:val="24"/>
         </w:rPr>
-        <w:t xml:space="preserve">É </w:t>
-      </w:r>
-      <w:r>
-        <w:rPr>
-          <w:rFonts w:ascii="Arial" w:hAnsi="Arial" w:cs="Arial"/>
-          <w:sz w:val="24"/>
-        </w:rPr>
-        <w:t>uma</w:t>
-      </w:r>
-      <w:r>
-        <w:rPr>
-          <w:rFonts w:ascii="Arial" w:hAnsi="Arial" w:cs="Arial"/>
-          <w:sz w:val="24"/>
-        </w:rPr>
-        <w:t xml:space="preserve"> fase</w:t>
-      </w:r>
-      <w:r>
-        <w:rPr>
-          <w:rFonts w:ascii="Arial" w:hAnsi="Arial" w:cs="Arial"/>
-          <w:sz w:val="24"/>
-        </w:rPr>
-        <w:t xml:space="preserve"> do ciclo</w:t>
-      </w:r>
-      <w:r>
-        <w:rPr>
-          <w:rFonts w:ascii="Arial" w:hAnsi="Arial" w:cs="Arial"/>
-          <w:sz w:val="24"/>
-        </w:rPr>
-        <w:t xml:space="preserve"> de vida de um </w:t>
-      </w:r>
-      <w:r>
-        <w:rPr>
-          <w:rFonts w:ascii="Arial" w:hAnsi="Arial" w:cs="Arial"/>
-          <w:sz w:val="24"/>
-        </w:rPr>
-        <w:t xml:space="preserve">sistema </w:t>
-      </w:r>
-      <w:r>
-        <w:rPr>
-          <w:rFonts w:ascii="Arial" w:hAnsi="Arial" w:cs="Arial"/>
-          <w:sz w:val="24"/>
-        </w:rPr>
-        <w:t>onde</w:t>
-      </w:r>
-      <w:r>
-        <w:rPr>
-          <w:rFonts w:ascii="Arial" w:hAnsi="Arial" w:cs="Arial"/>
-          <w:sz w:val="24"/>
-        </w:rPr>
-        <w:t xml:space="preserve"> ocorre o desenvolvimento de</w:t>
-      </w:r>
-      <w:r>
-        <w:rPr>
-          <w:rFonts w:ascii="Arial" w:hAnsi="Arial" w:cs="Arial"/>
-          <w:sz w:val="24"/>
-        </w:rPr>
-        <w:t xml:space="preserve"> sua documentação</w:t>
-      </w:r>
-      <w:r>
-        <w:rPr>
-          <w:rFonts w:ascii="Arial" w:hAnsi="Arial" w:cs="Arial"/>
-          <w:sz w:val="24"/>
-        </w:rPr>
-        <w:t xml:space="preserve"> e do software propriamente dito. </w:t>
+        <w:t xml:space="preserve">É uma fase do ciclo de vida de um sistema onde ocorre o desenvolvimento de sua documentação e do software propriamente dito. </w:t>
       </w:r>
     </w:p>
     <w:p>
@@ -150,23 +87,7 @@
           <w:rFonts w:ascii="Arial" w:hAnsi="Arial" w:cs="Arial"/>
           <w:sz w:val="24"/>
         </w:rPr>
-        <w:t xml:space="preserve"> quais as tecnologias utilizadas para o desenvolvimento do referido projeto </w:t>
-      </w:r>
-      <w:proofErr w:type="spellStart"/>
-      <w:r>
-        <w:rPr>
-          <w:rFonts w:ascii="Arial" w:hAnsi="Arial" w:cs="Arial"/>
-          <w:sz w:val="24"/>
-        </w:rPr>
-        <w:t>Wordin’On</w:t>
-      </w:r>
-      <w:proofErr w:type="spellEnd"/>
-      <w:r>
-        <w:rPr>
-          <w:rFonts w:ascii="Arial" w:hAnsi="Arial" w:cs="Arial"/>
-          <w:sz w:val="24"/>
-        </w:rPr>
-        <w:t>, listando e descrevendo-as</w:t>
+        <w:t xml:space="preserve"> quais as tecnologias utilizadas para o desenvolvimento do referido projeto Wordin’On, listando e descrevendo-as</w:t>
       </w:r>
       <w:r>
         <w:rPr>
@@ -230,39 +151,49 @@
           <w:rFonts w:ascii="Arial" w:hAnsi="Arial" w:cs="Arial"/>
           <w:sz w:val="24"/>
         </w:rPr>
-        <w:t xml:space="preserve">Linguagem de Pesquisa Estruturada (Query </w:t>
-      </w:r>
-      <w:proofErr w:type="spellStart"/>
-      <w:r>
-        <w:rPr>
-          <w:rFonts w:ascii="Arial" w:hAnsi="Arial" w:cs="Arial"/>
-          <w:sz w:val="24"/>
-        </w:rPr>
-        <w:t>Lenguage</w:t>
-      </w:r>
-      <w:proofErr w:type="spellEnd"/>
-      <w:r>
-        <w:rPr>
-          <w:rFonts w:ascii="Arial" w:hAnsi="Arial" w:cs="Arial"/>
-          <w:sz w:val="24"/>
-        </w:rPr>
-        <w:t xml:space="preserve"> </w:t>
-      </w:r>
-      <w:proofErr w:type="spellStart"/>
-      <w:r>
-        <w:rPr>
-          <w:rFonts w:ascii="Arial" w:hAnsi="Arial" w:cs="Arial"/>
-          <w:sz w:val="24"/>
-        </w:rPr>
-        <w:t>Search</w:t>
-      </w:r>
-      <w:proofErr w:type="spellEnd"/>
-      <w:r>
-        <w:rPr>
-          <w:rFonts w:ascii="Arial" w:hAnsi="Arial" w:cs="Arial"/>
-          <w:sz w:val="24"/>
-        </w:rPr>
-        <w:t>) utilizada</w:t>
+        <w:t xml:space="preserve">Linguagem de </w:t>
+      </w:r>
+      <w:r>
+        <w:rPr>
+          <w:rFonts w:ascii="Arial" w:hAnsi="Arial" w:cs="Arial"/>
+          <w:sz w:val="24"/>
+        </w:rPr>
+        <w:t>Consulta</w:t>
+      </w:r>
+      <w:r>
+        <w:rPr>
+          <w:rFonts w:ascii="Arial" w:hAnsi="Arial" w:cs="Arial"/>
+          <w:sz w:val="24"/>
+        </w:rPr>
+        <w:t xml:space="preserve"> Estruturada (</w:t>
+      </w:r>
+      <w:r>
+        <w:rPr>
+          <w:rFonts w:ascii="Arial" w:hAnsi="Arial" w:cs="Arial"/>
+          <w:sz w:val="24"/>
+        </w:rPr>
+        <w:t xml:space="preserve">Structured </w:t>
+      </w:r>
+      <w:r>
+        <w:rPr>
+          <w:rFonts w:ascii="Arial" w:hAnsi="Arial" w:cs="Arial"/>
+          <w:sz w:val="24"/>
+        </w:rPr>
+        <w:t>Query L</w:t>
+      </w:r>
+      <w:r>
+        <w:rPr>
+          <w:rFonts w:ascii="Arial" w:hAnsi="Arial" w:cs="Arial"/>
+          <w:sz w:val="24"/>
+        </w:rPr>
+        <w:t>a</w:t>
+      </w:r>
+      <w:r>
+        <w:rPr>
+          <w:rFonts w:ascii="Arial" w:hAnsi="Arial" w:cs="Arial"/>
+          <w:sz w:val="24"/>
+        </w:rPr>
+        <w:t>nguage) utilizada</w:t>
       </w:r>
       <w:r>
         <w:rPr>
@@ -328,7 +259,25 @@
           <w:b/>
           <w:sz w:val="24"/>
         </w:rPr>
-        <w:t xml:space="preserve">Microsoft Visual Studio (2014 - 2017): </w:t>
+        <w:t>Microsoft Visual Studio (201</w:t>
+      </w:r>
+      <w:r>
+        <w:rPr>
+          <w:rFonts w:ascii="Arial" w:hAnsi="Arial" w:cs="Arial"/>
+          <w:b/>
+          <w:sz w:val="24"/>
+        </w:rPr>
+        <w:t>4</w:t>
+      </w:r>
+      <w:bookmarkStart w:id="0" w:name="_GoBack"/>
+      <w:bookmarkEnd w:id="0"/>
+      <w:r>
+        <w:rPr>
+          <w:rFonts w:ascii="Arial" w:hAnsi="Arial" w:cs="Arial"/>
+          <w:b/>
+          <w:sz w:val="24"/>
+        </w:rPr>
+        <w:t xml:space="preserve"> - 2017): </w:t>
       </w:r>
       <w:r>
         <w:rPr>
@@ -423,7 +372,7 @@
           <w:b/>
           <w:sz w:val="24"/>
         </w:rPr>
-        <w:t>MVC (</w:t>
+        <w:t>MVC (Model-</w:t>
       </w:r>
       <w:proofErr w:type="spellStart"/>
       <w:r>
@@ -432,7 +381,25 @@
           <w:b/>
           <w:sz w:val="24"/>
         </w:rPr>
-        <w:t>Model-View-Controller</w:t>
+        <w:t>View</w:t>
+      </w:r>
+      <w:proofErr w:type="spellEnd"/>
+      <w:r>
+        <w:rPr>
+          <w:rFonts w:ascii="Arial" w:hAnsi="Arial" w:cs="Arial"/>
+          <w:b/>
+          <w:sz w:val="24"/>
+        </w:rPr>
+        <w:t>-</w:t>
+      </w:r>
+      <w:proofErr w:type="spellStart"/>
+      <w:r>
+        <w:rPr>
+          <w:rFonts w:ascii="Arial" w:hAnsi="Arial" w:cs="Arial"/>
+          <w:b/>
+          <w:sz w:val="24"/>
+        </w:rPr>
+        <w:t>Controller</w:t>
       </w:r>
       <w:proofErr w:type="spellEnd"/>
       <w:r>
@@ -603,21 +570,7 @@
           <w:rFonts w:ascii="Arial" w:hAnsi="Arial" w:cs="Arial"/>
           <w:sz w:val="24"/>
         </w:rPr>
-        <w:t xml:space="preserve"> linguagem de programação </w:t>
-      </w:r>
-      <w:r>
-        <w:rPr>
-          <w:rFonts w:ascii="Arial" w:hAnsi="Arial" w:cs="Arial"/>
-          <w:sz w:val="24"/>
-        </w:rPr>
-        <w:t>desenvolvida pela Microsoft</w:t>
-      </w:r>
-      <w:r>
-        <w:rPr>
-          <w:rFonts w:ascii="Arial" w:hAnsi="Arial" w:cs="Arial"/>
-          <w:sz w:val="24"/>
-        </w:rPr>
-        <w:t>, sobre o paradigma de orientação a objeto, linguagem sobre a qual o software foi escrito. Utilizada na arquitetura MVC.</w:t>
+        <w:t xml:space="preserve"> linguagem de programação desenvolvida pela Microsoft, sobre o paradigma de orientação a objeto, linguagem sobre a qual o software foi escrito. Utilizada na arquitetura MVC.</w:t>
       </w:r>
     </w:p>
     <w:p>
@@ -659,36 +612,8 @@
           <w:b/>
           <w:sz w:val="24"/>
         </w:rPr>
-        <w:t xml:space="preserve"> </w:t>
-      </w:r>
-      <w:proofErr w:type="spellStart"/>
-      <w:r>
-        <w:rPr>
-          <w:rFonts w:ascii="Arial" w:hAnsi="Arial" w:cs="Arial"/>
-          <w:b/>
-          <w:sz w:val="24"/>
-        </w:rPr>
-        <w:t>Markup</w:t>
-      </w:r>
-      <w:proofErr w:type="spellEnd"/>
-      <w:r>
-        <w:rPr>
-          <w:rFonts w:ascii="Arial" w:hAnsi="Arial" w:cs="Arial"/>
-          <w:b/>
-          <w:sz w:val="24"/>
-        </w:rPr>
-        <w:t xml:space="preserve"> </w:t>
-      </w:r>
-      <w:proofErr w:type="spellStart"/>
-      <w:r>
-        <w:rPr>
-          <w:rFonts w:ascii="Arial" w:hAnsi="Arial" w:cs="Arial"/>
-          <w:b/>
-          <w:sz w:val="24"/>
-        </w:rPr>
-        <w:t>Language</w:t>
-      </w:r>
-      <w:proofErr w:type="spellEnd"/>
+        <w:t xml:space="preserve"> Markup Language</w:t>
+      </w:r>
       <w:r>
         <w:rPr>
           <w:rFonts w:ascii="Arial" w:hAnsi="Arial" w:cs="Arial"/>
@@ -702,32 +627,7 @@
           <w:rFonts w:ascii="Arial" w:hAnsi="Arial" w:cs="Arial"/>
           <w:sz w:val="24"/>
         </w:rPr>
-        <w:t>linguagem de marc</w:t>
-      </w:r>
-      <w:bookmarkStart w:id="0" w:name="_GoBack"/>
-      <w:bookmarkEnd w:id="0"/>
-      <w:r>
-        <w:rPr>
-          <w:rFonts w:ascii="Arial" w:hAnsi="Arial" w:cs="Arial"/>
-          <w:sz w:val="24"/>
-        </w:rPr>
-        <w:t xml:space="preserve">ação de texto utilizada na elaboração e desenvolvimento da interface (telas) do sistema. É utilizado em conjunto com a CSS e </w:t>
-      </w:r>
-      <w:proofErr w:type="spellStart"/>
-      <w:r>
-        <w:rPr>
-          <w:rFonts w:ascii="Arial" w:hAnsi="Arial" w:cs="Arial"/>
-          <w:sz w:val="24"/>
-        </w:rPr>
-        <w:t>Bootstrap</w:t>
-      </w:r>
-      <w:proofErr w:type="spellEnd"/>
-      <w:r>
-        <w:rPr>
-          <w:rFonts w:ascii="Arial" w:hAnsi="Arial" w:cs="Arial"/>
-          <w:sz w:val="24"/>
-        </w:rPr>
-        <w:t>.</w:t>
+        <w:t>linguagem de marcação de texto utilizada na elaboração e desenvolvimento da interface (telas) do sistema. É utilizado em conjunto com a CSS e Bootstrap.</w:t>
       </w:r>
     </w:p>
     <w:p>
@@ -820,25 +720,7 @@
           <w:rFonts w:ascii="Arial" w:hAnsi="Arial" w:cs="Arial"/>
           <w:sz w:val="24"/>
         </w:rPr>
-        <w:t xml:space="preserve"> “folha de estilo” das telas do sistema, mecanismo através do qual são definidas as características estéticas da interface (telas) como fontes, cores, entre outras. É utilizada com HTML e </w:t>
-      </w:r>
-      <w:proofErr w:type="spellStart"/>
-      <w:r>
-        <w:rPr>
-          <w:rStyle w:val="y0nh2b"/>
-          <w:rFonts w:ascii="Arial" w:hAnsi="Arial" w:cs="Arial"/>
-          <w:sz w:val="24"/>
-        </w:rPr>
-        <w:t>Bootstrap</w:t>
-      </w:r>
-      <w:proofErr w:type="spellEnd"/>
-      <w:r>
-        <w:rPr>
-          <w:rStyle w:val="y0nh2b"/>
-          <w:rFonts w:ascii="Arial" w:hAnsi="Arial" w:cs="Arial"/>
-          <w:sz w:val="24"/>
-        </w:rPr>
-        <w:t>.</w:t>
+        <w:t xml:space="preserve"> “folha de estilo” das telas do sistema, mecanismo através do qual são definidas as características estéticas da interface (telas) como fontes, cores, entre outras. É utilizada com HTML e Bootstrap.</w:t>
       </w:r>
     </w:p>
     <w:p>
@@ -856,23 +738,13 @@
           <w:sz w:val="24"/>
         </w:rPr>
       </w:pPr>
-      <w:proofErr w:type="spellStart"/>
-      <w:r>
-        <w:rPr>
-          <w:rFonts w:ascii="Arial" w:hAnsi="Arial" w:cs="Arial"/>
-          <w:b/>
-          <w:sz w:val="24"/>
-        </w:rPr>
-        <w:t>Bootstrap</w:t>
-      </w:r>
-      <w:proofErr w:type="spellEnd"/>
-      <w:r>
-        <w:rPr>
-          <w:rFonts w:ascii="Arial" w:hAnsi="Arial" w:cs="Arial"/>
-          <w:b/>
-          <w:sz w:val="24"/>
-        </w:rPr>
-        <w:t>:</w:t>
+      <w:r>
+        <w:rPr>
+          <w:rFonts w:ascii="Arial" w:hAnsi="Arial" w:cs="Arial"/>
+          <w:b/>
+          <w:sz w:val="24"/>
+        </w:rPr>
+        <w:t>Bootstrap:</w:t>
       </w:r>
       <w:r>
         <w:rPr>
@@ -933,8 +805,8 @@
 </file>
 
 <file path=word/numbering.xml><?xml version="1.0" encoding="utf-8"?>
-<w:numbering xmlns:wpc="http://schemas.microsoft.com/office/word/2010/wordprocessingCanvas" xmlns:mc="http://schemas.openxmlformats.org/markup-compatibility/2006" xmlns:o="urn:schemas-microsoft-com:office:office" xmlns:r="http://schemas.openxmlformats.org/officeDocument/2006/relationships" xmlns:m="http://schemas.openxmlformats.org/officeDocument/2006/math" xmlns:v="urn:schemas-microsoft-com:vml" xmlns:wp14="http://schemas.microsoft.com/office/word/2010/wordprocessingDrawing" xmlns:wp="http://schemas.openxmlformats.org/drawingml/2006/wordprocessingDrawing" xmlns:w10="urn:schemas-microsoft-com:office:word" xmlns:w="http://schemas.openxmlformats.org/wordprocessingml/2006/main" xmlns:w14="http://schemas.microsoft.com/office/word/2010/wordml" xmlns:w15="http://schemas.microsoft.com/office/word/2012/wordml" xmlns:wpg="http://schemas.microsoft.com/office/word/2010/wordprocessingGroup" xmlns:wpi="http://schemas.microsoft.com/office/word/2010/wordprocessingInk" xmlns:wne="http://schemas.microsoft.com/office/word/2006/wordml" xmlns:wps="http://schemas.microsoft.com/office/word/2010/wordprocessingShape" mc:Ignorable="w14 w15 wp14">
-  <w:abstractNum w:abstractNumId="0">
+<w:numbering xmlns:wpc="http://schemas.microsoft.com/office/word/2010/wordprocessingCanvas" xmlns:cx="http://schemas.microsoft.com/office/drawing/2014/chartex" xmlns:cx1="http://schemas.microsoft.com/office/drawing/2015/9/8/chartex" xmlns:cx2="http://schemas.microsoft.com/office/drawing/2015/10/21/chartex" xmlns:cx3="http://schemas.microsoft.com/office/drawing/2016/5/9/chartex" xmlns:cx4="http://schemas.microsoft.com/office/drawing/2016/5/10/chartex" xmlns:cx5="http://schemas.microsoft.com/office/drawing/2016/5/11/chartex" xmlns:cx6="http://schemas.microsoft.com/office/drawing/2016/5/12/chartex" xmlns:cx7="http://schemas.microsoft.com/office/drawing/2016/5/13/chartex" xmlns:cx8="http://schemas.microsoft.com/office/drawing/2016/5/14/chartex" xmlns:mc="http://schemas.openxmlformats.org/markup-compatibility/2006" xmlns:aink="http://schemas.microsoft.com/office/drawing/2016/ink" xmlns:am3d="http://schemas.microsoft.com/office/drawing/2017/model3d" xmlns:o="urn:schemas-microsoft-com:office:office" xmlns:r="http://schemas.openxmlformats.org/officeDocument/2006/relationships" xmlns:m="http://schemas.openxmlformats.org/officeDocument/2006/math" xmlns:v="urn:schemas-microsoft-com:vml" xmlns:wp14="http://schemas.microsoft.com/office/word/2010/wordprocessingDrawing" xmlns:wp="http://schemas.openxmlformats.org/drawingml/2006/wordprocessingDrawing" xmlns:w10="urn:schemas-microsoft-com:office:word" xmlns:w="http://schemas.openxmlformats.org/wordprocessingml/2006/main" xmlns:w14="http://schemas.microsoft.com/office/word/2010/wordml" xmlns:w15="http://schemas.microsoft.com/office/word/2012/wordml" xmlns:w16cid="http://schemas.microsoft.com/office/word/2016/wordml/cid" xmlns:w16se="http://schemas.microsoft.com/office/word/2015/wordml/symex" xmlns:wpg="http://schemas.microsoft.com/office/word/2010/wordprocessingGroup" xmlns:wpi="http://schemas.microsoft.com/office/word/2010/wordprocessingInk" xmlns:wne="http://schemas.microsoft.com/office/word/2006/wordml" xmlns:wps="http://schemas.microsoft.com/office/word/2010/wordprocessingShape" mc:Ignorable="w14 w15 w16se w16cid wp14">
+  <w:abstractNum w:abstractNumId="0" w15:restartNumberingAfterBreak="0">
     <w:nsid w:val="1A805FAF"/>
     <w:multiLevelType w:val="hybridMultilevel"/>
     <w:tmpl w:val="129A244E"/>
@@ -1054,7 +926,7 @@
 </file>
 
 <file path=word/styles.xml><?xml version="1.0" encoding="utf-8"?>
-<w:styles xmlns:mc="http://schemas.openxmlformats.org/markup-compatibility/2006" xmlns:r="http://schemas.openxmlformats.org/officeDocument/2006/relationships" xmlns:w="http://schemas.openxmlformats.org/wordprocessingml/2006/main" xmlns:w14="http://schemas.microsoft.com/office/word/2010/wordml" xmlns:w15="http://schemas.microsoft.com/office/word/2012/wordml" mc:Ignorable="w14 w15">
+<w:styles xmlns:mc="http://schemas.openxmlformats.org/markup-compatibility/2006" xmlns:r="http://schemas.openxmlformats.org/officeDocument/2006/relationships" xmlns:w="http://schemas.openxmlformats.org/wordprocessingml/2006/main" xmlns:w14="http://schemas.microsoft.com/office/word/2010/wordml" xmlns:w15="http://schemas.microsoft.com/office/word/2012/wordml" xmlns:w16cid="http://schemas.microsoft.com/office/word/2016/wordml/cid" xmlns:w16se="http://schemas.microsoft.com/office/word/2015/wordml/symex" mc:Ignorable="w14 w15 w16se w16cid">
   <w:docDefaults>
     <w:rPrDefault>
       <w:rPr>
@@ -1070,7 +942,7 @@
       </w:pPr>
     </w:pPrDefault>
   </w:docDefaults>
-  <w:latentStyles w:defLockedState="0" w:defUIPriority="99" w:defSemiHidden="0" w:defUnhideWhenUsed="0" w:defQFormat="0" w:count="371">
+  <w:latentStyles w:defLockedState="0" w:defUIPriority="99" w:defSemiHidden="0" w:defUnhideWhenUsed="0" w:defQFormat="0" w:count="375">
     <w:lsdException w:name="Normal" w:uiPriority="0" w:qFormat="1"/>
     <w:lsdException w:name="heading 1" w:uiPriority="9" w:qFormat="1"/>
     <w:lsdException w:name="heading 2" w:semiHidden="1" w:uiPriority="9" w:unhideWhenUsed="1" w:qFormat="1"/>
@@ -1176,7 +1048,6 @@
     <w:lsdException w:name="HTML Sample" w:semiHidden="1" w:unhideWhenUsed="1"/>
     <w:lsdException w:name="HTML Typewriter" w:semiHidden="1" w:unhideWhenUsed="1"/>
     <w:lsdException w:name="HTML Variable" w:semiHidden="1" w:unhideWhenUsed="1"/>
-    <w:lsdException w:name="Normal Table" w:semiHidden="1" w:unhideWhenUsed="1"/>
     <w:lsdException w:name="annotation subject" w:semiHidden="1" w:unhideWhenUsed="1"/>
     <w:lsdException w:name="No List" w:semiHidden="1" w:unhideWhenUsed="1"/>
     <w:lsdException w:name="Outline List 1" w:semiHidden="1" w:unhideWhenUsed="1"/>
@@ -1220,10 +1091,8 @@
     <w:lsdException w:name="Table Elegant" w:semiHidden="1" w:unhideWhenUsed="1"/>
     <w:lsdException w:name="Table Professional" w:semiHidden="1" w:unhideWhenUsed="1"/>
     <w:lsdException w:name="Table Subtle 1" w:semiHidden="1" w:unhideWhenUsed="1"/>
-    <w:lsdException w:name="Table Subtle 2" w:semiHidden="1" w:unhideWhenUsed="1"/>
     <w:lsdException w:name="Table Web 1" w:semiHidden="1" w:unhideWhenUsed="1"/>
     <w:lsdException w:name="Table Web 2" w:semiHidden="1" w:unhideWhenUsed="1"/>
-    <w:lsdException w:name="Table Web 3" w:semiHidden="1" w:unhideWhenUsed="1"/>
     <w:lsdException w:name="Balloon Text" w:semiHidden="1" w:unhideWhenUsed="1"/>
     <w:lsdException w:name="Table Grid" w:uiPriority="39"/>
     <w:lsdException w:name="Table Theme" w:semiHidden="1" w:unhideWhenUsed="1"/>
@@ -1442,6 +1311,10 @@
     <w:lsdException w:name="List Table 5 Dark Accent 6" w:uiPriority="50"/>
     <w:lsdException w:name="List Table 6 Colorful Accent 6" w:uiPriority="51"/>
     <w:lsdException w:name="List Table 7 Colorful Accent 6" w:uiPriority="52"/>
+    <w:lsdException w:name="Mention" w:semiHidden="1" w:unhideWhenUsed="1"/>
+    <w:lsdException w:name="Smart Hyperlink" w:semiHidden="1" w:unhideWhenUsed="1"/>
+    <w:lsdException w:name="Hashtag" w:semiHidden="1" w:unhideWhenUsed="1"/>
+    <w:lsdException w:name="Unresolved Mention" w:semiHidden="1" w:unhideWhenUsed="1"/>
   </w:latentStyles>
   <w:style w:type="paragraph" w:default="1" w:styleId="Normal">
     <w:name w:val="Normal"/>

--- a/IMPLEMENTAÇÃO.docx
+++ b/IMPLEMENTAÇÃO.docx
@@ -1,6 +1,6 @@
 
 <file path=word/document.xml><?xml version="1.0" encoding="utf-8"?>
-<w:document xmlns:wpc="http://schemas.microsoft.com/office/word/2010/wordprocessingCanvas" xmlns:cx="http://schemas.microsoft.com/office/drawing/2014/chartex" xmlns:cx1="http://schemas.microsoft.com/office/drawing/2015/9/8/chartex" xmlns:cx2="http://schemas.microsoft.com/office/drawing/2015/10/21/chartex" xmlns:cx3="http://schemas.microsoft.com/office/drawing/2016/5/9/chartex" xmlns:cx4="http://schemas.microsoft.com/office/drawing/2016/5/10/chartex" xmlns:cx5="http://schemas.microsoft.com/office/drawing/2016/5/11/chartex" xmlns:cx6="http://schemas.microsoft.com/office/drawing/2016/5/12/chartex" xmlns:cx7="http://schemas.microsoft.com/office/drawing/2016/5/13/chartex" xmlns:cx8="http://schemas.microsoft.com/office/drawing/2016/5/14/chartex" xmlns:mc="http://schemas.openxmlformats.org/markup-compatibility/2006" xmlns:aink="http://schemas.microsoft.com/office/drawing/2016/ink" xmlns:am3d="http://schemas.microsoft.com/office/drawing/2017/model3d" xmlns:o="urn:schemas-microsoft-com:office:office" xmlns:r="http://schemas.openxmlformats.org/officeDocument/2006/relationships" xmlns:m="http://schemas.openxmlformats.org/officeDocument/2006/math" xmlns:v="urn:schemas-microsoft-com:vml" xmlns:wp14="http://schemas.microsoft.com/office/word/2010/wordprocessingDrawing" xmlns:wp="http://schemas.openxmlformats.org/drawingml/2006/wordprocessingDrawing" xmlns:w10="urn:schemas-microsoft-com:office:word" xmlns:w="http://schemas.openxmlformats.org/wordprocessingml/2006/main" xmlns:w14="http://schemas.microsoft.com/office/word/2010/wordml" xmlns:w15="http://schemas.microsoft.com/office/word/2012/wordml" xmlns:w16cid="http://schemas.microsoft.com/office/word/2016/wordml/cid" xmlns:w16se="http://schemas.microsoft.com/office/word/2015/wordml/symex" xmlns:wpg="http://schemas.microsoft.com/office/word/2010/wordprocessingGroup" xmlns:wpi="http://schemas.microsoft.com/office/word/2010/wordprocessingInk" xmlns:wne="http://schemas.microsoft.com/office/word/2006/wordml" xmlns:wps="http://schemas.microsoft.com/office/word/2010/wordprocessingShape" mc:Ignorable="w14 w15 w16se w16cid wp14">
+<w:document xmlns:wpc="http://schemas.microsoft.com/office/word/2010/wordprocessingCanvas" xmlns:mc="http://schemas.openxmlformats.org/markup-compatibility/2006" xmlns:o="urn:schemas-microsoft-com:office:office" xmlns:r="http://schemas.openxmlformats.org/officeDocument/2006/relationships" xmlns:m="http://schemas.openxmlformats.org/officeDocument/2006/math" xmlns:v="urn:schemas-microsoft-com:vml" xmlns:wp14="http://schemas.microsoft.com/office/word/2010/wordprocessingDrawing" xmlns:wp="http://schemas.openxmlformats.org/drawingml/2006/wordprocessingDrawing" xmlns:w10="urn:schemas-microsoft-com:office:word" xmlns:w="http://schemas.openxmlformats.org/wordprocessingml/2006/main" xmlns:w14="http://schemas.microsoft.com/office/word/2010/wordml" xmlns:w15="http://schemas.microsoft.com/office/word/2012/wordml" xmlns:wpg="http://schemas.microsoft.com/office/word/2010/wordprocessingGroup" xmlns:wpi="http://schemas.microsoft.com/office/word/2010/wordprocessingInk" xmlns:wne="http://schemas.microsoft.com/office/word/2006/wordml" xmlns:wps="http://schemas.microsoft.com/office/word/2010/wordprocessingShape" mc:Ignorable="w14 w15 wp14">
   <w:body>
     <w:p>
       <w:pPr>
@@ -118,7 +118,7 @@
           <w:b/>
           <w:sz w:val="24"/>
         </w:rPr>
-        <w:t xml:space="preserve">Microsoft </w:t>
+        <w:t xml:space="preserve">Linguagem </w:t>
       </w:r>
       <w:proofErr w:type="spellStart"/>
       <w:r>
@@ -253,22 +253,6 @@
           <w:sz w:val="24"/>
         </w:rPr>
       </w:pPr>
-      <w:r>
-        <w:rPr>
-          <w:rFonts w:ascii="Arial" w:hAnsi="Arial" w:cs="Arial"/>
-          <w:b/>
-          <w:sz w:val="24"/>
-        </w:rPr>
-        <w:t>Microsoft Visual Studio (201</w:t>
-      </w:r>
-      <w:r>
-        <w:rPr>
-          <w:rFonts w:ascii="Arial" w:hAnsi="Arial" w:cs="Arial"/>
-          <w:b/>
-          <w:sz w:val="24"/>
-        </w:rPr>
-        <w:t>4</w:t>
-      </w:r>
       <w:bookmarkStart w:id="0" w:name="_GoBack"/>
       <w:bookmarkEnd w:id="0"/>
       <w:r>
@@ -277,78 +261,138 @@
           <w:b/>
           <w:sz w:val="24"/>
         </w:rPr>
-        <w:t xml:space="preserve"> - 2017): </w:t>
-      </w:r>
-      <w:r>
-        <w:rPr>
-          <w:rFonts w:ascii="Arial" w:hAnsi="Arial" w:cs="Arial"/>
-          <w:sz w:val="24"/>
-        </w:rPr>
-        <w:t>ferramenta de IDE (</w:t>
+        <w:t>MVC (</w:t>
       </w:r>
       <w:proofErr w:type="spellStart"/>
       <w:r>
         <w:rPr>
           <w:rFonts w:ascii="Arial" w:hAnsi="Arial" w:cs="Arial"/>
-          <w:sz w:val="24"/>
-        </w:rPr>
-        <w:t>Integrated</w:t>
+          <w:b/>
+          <w:sz w:val="24"/>
+        </w:rPr>
+        <w:t>Model-View-Controller</w:t>
       </w:r>
       <w:proofErr w:type="spellEnd"/>
       <w:r>
         <w:rPr>
           <w:rFonts w:ascii="Arial" w:hAnsi="Arial" w:cs="Arial"/>
+          <w:b/>
+          <w:sz w:val="24"/>
+        </w:rPr>
+        <w:t xml:space="preserve">): </w:t>
+      </w:r>
+      <w:r>
+        <w:rPr>
+          <w:rFonts w:ascii="Arial" w:hAnsi="Arial" w:cs="Arial"/>
+          <w:sz w:val="24"/>
+        </w:rPr>
+        <w:t>modelo e padrão de arquitetura em desenvolvimento de softwares, que divide as funcionalidades entre três camadas, cada camada tendo suas funções e integrações com as outras</w:t>
+      </w:r>
+      <w:r>
+        <w:rPr>
+          <w:rFonts w:ascii="Arial" w:hAnsi="Arial" w:cs="Arial"/>
+          <w:sz w:val="24"/>
+        </w:rPr>
+        <w:t>. Utilizando tecnologia de “</w:t>
+      </w:r>
+      <w:r>
+        <w:rPr>
+          <w:rFonts w:ascii="Arial" w:hAnsi="Arial" w:cs="Arial"/>
+          <w:i/>
+          <w:sz w:val="24"/>
+        </w:rPr>
+        <w:t>front</w:t>
+      </w:r>
+      <w:r>
+        <w:rPr>
+          <w:rFonts w:ascii="Arial" w:hAnsi="Arial" w:cs="Arial"/>
+          <w:i/>
+          <w:sz w:val="24"/>
+        </w:rPr>
+        <w:t>”</w:t>
+      </w:r>
+      <w:r>
+        <w:rPr>
+          <w:rFonts w:ascii="Arial" w:hAnsi="Arial" w:cs="Arial"/>
+          <w:i/>
           <w:sz w:val="24"/>
         </w:rPr>
         <w:t xml:space="preserve"> </w:t>
       </w:r>
+      <w:r>
+        <w:rPr>
+          <w:rFonts w:ascii="Arial" w:hAnsi="Arial" w:cs="Arial"/>
+          <w:sz w:val="24"/>
+        </w:rPr>
+        <w:t>e</w:t>
+      </w:r>
+      <w:r>
+        <w:rPr>
+          <w:rFonts w:ascii="Arial" w:hAnsi="Arial" w:cs="Arial"/>
+          <w:i/>
+          <w:sz w:val="24"/>
+        </w:rPr>
+        <w:t xml:space="preserve"> </w:t>
+      </w:r>
+      <w:r>
+        <w:rPr>
+          <w:rFonts w:ascii="Arial" w:hAnsi="Arial" w:cs="Arial"/>
+          <w:i/>
+          <w:sz w:val="24"/>
+        </w:rPr>
+        <w:t>“</w:t>
+      </w:r>
       <w:proofErr w:type="spellStart"/>
       <w:r>
         <w:rPr>
           <w:rFonts w:ascii="Arial" w:hAnsi="Arial" w:cs="Arial"/>
-          <w:sz w:val="24"/>
-        </w:rPr>
-        <w:t>Development</w:t>
+          <w:i/>
+          <w:sz w:val="24"/>
+        </w:rPr>
+        <w:t>back</w:t>
       </w:r>
       <w:proofErr w:type="spellEnd"/>
       <w:r>
         <w:rPr>
           <w:rFonts w:ascii="Arial" w:hAnsi="Arial" w:cs="Arial"/>
+          <w:i/>
+          <w:sz w:val="24"/>
+        </w:rPr>
+        <w:t>” –</w:t>
+      </w:r>
+      <w:r>
+        <w:rPr>
+          <w:rFonts w:ascii="Arial" w:hAnsi="Arial" w:cs="Arial"/>
+          <w:i/>
           <w:sz w:val="24"/>
         </w:rPr>
         <w:t xml:space="preserve"> </w:t>
       </w:r>
+      <w:r>
+        <w:rPr>
+          <w:rFonts w:ascii="Arial" w:hAnsi="Arial" w:cs="Arial"/>
+          <w:i/>
+          <w:sz w:val="24"/>
+        </w:rPr>
+        <w:t>“</w:t>
+      </w:r>
       <w:proofErr w:type="spellStart"/>
       <w:r>
         <w:rPr>
           <w:rFonts w:ascii="Arial" w:hAnsi="Arial" w:cs="Arial"/>
-          <w:sz w:val="24"/>
-        </w:rPr>
-        <w:t>Environment</w:t>
+          <w:i/>
+          <w:sz w:val="24"/>
+        </w:rPr>
+        <w:t>end</w:t>
       </w:r>
       <w:proofErr w:type="spellEnd"/>
       <w:r>
         <w:rPr>
           <w:rFonts w:ascii="Arial" w:hAnsi="Arial" w:cs="Arial"/>
-          <w:sz w:val="24"/>
-        </w:rPr>
-        <w:t xml:space="preserve">), através da qual grande parte do sistema será desenvolvida. Tal ferramenta realiza integração com Microsoft </w:t>
-      </w:r>
-      <w:proofErr w:type="spellStart"/>
-      <w:r>
-        <w:rPr>
-          <w:rFonts w:ascii="Arial" w:hAnsi="Arial" w:cs="Arial"/>
-          <w:sz w:val="24"/>
-        </w:rPr>
-        <w:t>Sql</w:t>
-      </w:r>
-      <w:proofErr w:type="spellEnd"/>
-      <w:r>
-        <w:rPr>
-          <w:rFonts w:ascii="Arial" w:hAnsi="Arial" w:cs="Arial"/>
-          <w:sz w:val="24"/>
-        </w:rPr>
-        <w:t xml:space="preserve"> Server, e outras tecnologias.</w:t>
+          <w:i/>
+          <w:sz w:val="24"/>
+        </w:rPr>
+        <w:t>”.</w:t>
       </w:r>
     </w:p>
     <w:p>
@@ -372,7 +416,7 @@
           <w:b/>
           <w:sz w:val="24"/>
         </w:rPr>
-        <w:t>MVC (Model-</w:t>
+        <w:t>Linguagem C# (</w:t>
       </w:r>
       <w:proofErr w:type="spellStart"/>
       <w:r>
@@ -381,7 +425,7 @@
           <w:b/>
           <w:sz w:val="24"/>
         </w:rPr>
-        <w:t>View</w:t>
+        <w:t>CSharp</w:t>
       </w:r>
       <w:proofErr w:type="spellEnd"/>
       <w:r>
@@ -390,138 +434,14 @@
           <w:b/>
           <w:sz w:val="24"/>
         </w:rPr>
-        <w:t>-</w:t>
-      </w:r>
-      <w:proofErr w:type="spellStart"/>
-      <w:r>
-        <w:rPr>
-          <w:rFonts w:ascii="Arial" w:hAnsi="Arial" w:cs="Arial"/>
-          <w:b/>
-          <w:sz w:val="24"/>
-        </w:rPr>
-        <w:t>Controller</w:t>
-      </w:r>
-      <w:proofErr w:type="spellEnd"/>
-      <w:r>
-        <w:rPr>
-          <w:rFonts w:ascii="Arial" w:hAnsi="Arial" w:cs="Arial"/>
-          <w:b/>
-          <w:sz w:val="24"/>
-        </w:rPr>
-        <w:t xml:space="preserve">): </w:t>
-      </w:r>
-      <w:r>
-        <w:rPr>
-          <w:rFonts w:ascii="Arial" w:hAnsi="Arial" w:cs="Arial"/>
-          <w:sz w:val="24"/>
-        </w:rPr>
-        <w:t>modelo e padrão de arquitetura em desenvolvimento de softwares, que divide as funcionalidades entre três camadas, cada camada tendo suas funções e integrações com as outras</w:t>
-      </w:r>
-      <w:r>
-        <w:rPr>
-          <w:rFonts w:ascii="Arial" w:hAnsi="Arial" w:cs="Arial"/>
-          <w:sz w:val="24"/>
-        </w:rPr>
-        <w:t>. Utilizando tecnologia de “</w:t>
-      </w:r>
-      <w:r>
-        <w:rPr>
-          <w:rFonts w:ascii="Arial" w:hAnsi="Arial" w:cs="Arial"/>
-          <w:i/>
-          <w:sz w:val="24"/>
-        </w:rPr>
-        <w:t>front</w:t>
-      </w:r>
-      <w:r>
-        <w:rPr>
-          <w:rFonts w:ascii="Arial" w:hAnsi="Arial" w:cs="Arial"/>
-          <w:i/>
-          <w:sz w:val="24"/>
-        </w:rPr>
-        <w:t>”</w:t>
-      </w:r>
-      <w:r>
-        <w:rPr>
-          <w:rFonts w:ascii="Arial" w:hAnsi="Arial" w:cs="Arial"/>
-          <w:i/>
-          <w:sz w:val="24"/>
-        </w:rPr>
-        <w:t xml:space="preserve"> </w:t>
-      </w:r>
-      <w:r>
-        <w:rPr>
-          <w:rFonts w:ascii="Arial" w:hAnsi="Arial" w:cs="Arial"/>
-          <w:sz w:val="24"/>
-        </w:rPr>
-        <w:t>e</w:t>
-      </w:r>
-      <w:r>
-        <w:rPr>
-          <w:rFonts w:ascii="Arial" w:hAnsi="Arial" w:cs="Arial"/>
-          <w:i/>
-          <w:sz w:val="24"/>
-        </w:rPr>
-        <w:t xml:space="preserve"> </w:t>
-      </w:r>
-      <w:r>
-        <w:rPr>
-          <w:rFonts w:ascii="Arial" w:hAnsi="Arial" w:cs="Arial"/>
-          <w:i/>
-          <w:sz w:val="24"/>
-        </w:rPr>
-        <w:t>“</w:t>
-      </w:r>
-      <w:proofErr w:type="spellStart"/>
-      <w:r>
-        <w:rPr>
-          <w:rFonts w:ascii="Arial" w:hAnsi="Arial" w:cs="Arial"/>
-          <w:i/>
-          <w:sz w:val="24"/>
-        </w:rPr>
-        <w:t>back</w:t>
-      </w:r>
-      <w:proofErr w:type="spellEnd"/>
-      <w:r>
-        <w:rPr>
-          <w:rFonts w:ascii="Arial" w:hAnsi="Arial" w:cs="Arial"/>
-          <w:i/>
-          <w:sz w:val="24"/>
-        </w:rPr>
-        <w:t>” –</w:t>
-      </w:r>
-      <w:r>
-        <w:rPr>
-          <w:rFonts w:ascii="Arial" w:hAnsi="Arial" w:cs="Arial"/>
-          <w:i/>
-          <w:sz w:val="24"/>
-        </w:rPr>
-        <w:t xml:space="preserve"> </w:t>
-      </w:r>
-      <w:r>
-        <w:rPr>
-          <w:rFonts w:ascii="Arial" w:hAnsi="Arial" w:cs="Arial"/>
-          <w:i/>
-          <w:sz w:val="24"/>
-        </w:rPr>
-        <w:t>“</w:t>
-      </w:r>
-      <w:proofErr w:type="spellStart"/>
-      <w:r>
-        <w:rPr>
-          <w:rFonts w:ascii="Arial" w:hAnsi="Arial" w:cs="Arial"/>
-          <w:i/>
-          <w:sz w:val="24"/>
-        </w:rPr>
-        <w:t>end</w:t>
-      </w:r>
-      <w:proofErr w:type="spellEnd"/>
-      <w:r>
-        <w:rPr>
-          <w:rFonts w:ascii="Arial" w:hAnsi="Arial" w:cs="Arial"/>
-          <w:i/>
-          <w:sz w:val="24"/>
-        </w:rPr>
-        <w:t>”.</w:t>
+        <w:t>):</w:t>
+      </w:r>
+      <w:r>
+        <w:rPr>
+          <w:rFonts w:ascii="Arial" w:hAnsi="Arial" w:cs="Arial"/>
+          <w:sz w:val="24"/>
+        </w:rPr>
+        <w:t xml:space="preserve"> linguagem de programação desenvolvida pela Microsoft, sobre o paradigma de orientação a objeto, linguagem sobre a qual o software foi escrito. Utilizada na arquitetura MVC.</w:t>
       </w:r>
     </w:p>
     <w:p>
@@ -545,7 +465,7 @@
           <w:b/>
           <w:sz w:val="24"/>
         </w:rPr>
-        <w:t>Linguagem C# (</w:t>
+        <w:t>HTML (</w:t>
       </w:r>
       <w:proofErr w:type="spellStart"/>
       <w:r>
@@ -554,7 +474,7 @@
           <w:b/>
           <w:sz w:val="24"/>
         </w:rPr>
-        <w:t>CSharp</w:t>
+        <w:t>HyperText</w:t>
       </w:r>
       <w:proofErr w:type="spellEnd"/>
       <w:r>
@@ -563,14 +483,50 @@
           <w:b/>
           <w:sz w:val="24"/>
         </w:rPr>
-        <w:t>):</w:t>
-      </w:r>
-      <w:r>
-        <w:rPr>
-          <w:rFonts w:ascii="Arial" w:hAnsi="Arial" w:cs="Arial"/>
-          <w:sz w:val="24"/>
-        </w:rPr>
-        <w:t xml:space="preserve"> linguagem de programação desenvolvida pela Microsoft, sobre o paradigma de orientação a objeto, linguagem sobre a qual o software foi escrito. Utilizada na arquitetura MVC.</w:t>
+        <w:t xml:space="preserve"> </w:t>
+      </w:r>
+      <w:proofErr w:type="spellStart"/>
+      <w:r>
+        <w:rPr>
+          <w:rFonts w:ascii="Arial" w:hAnsi="Arial" w:cs="Arial"/>
+          <w:b/>
+          <w:sz w:val="24"/>
+        </w:rPr>
+        <w:t>Markup</w:t>
+      </w:r>
+      <w:proofErr w:type="spellEnd"/>
+      <w:r>
+        <w:rPr>
+          <w:rFonts w:ascii="Arial" w:hAnsi="Arial" w:cs="Arial"/>
+          <w:b/>
+          <w:sz w:val="24"/>
+        </w:rPr>
+        <w:t xml:space="preserve"> </w:t>
+      </w:r>
+      <w:proofErr w:type="spellStart"/>
+      <w:r>
+        <w:rPr>
+          <w:rFonts w:ascii="Arial" w:hAnsi="Arial" w:cs="Arial"/>
+          <w:b/>
+          <w:sz w:val="24"/>
+        </w:rPr>
+        <w:t>Language</w:t>
+      </w:r>
+      <w:proofErr w:type="spellEnd"/>
+      <w:r>
+        <w:rPr>
+          <w:rFonts w:ascii="Arial" w:hAnsi="Arial" w:cs="Arial"/>
+          <w:b/>
+          <w:sz w:val="24"/>
+        </w:rPr>
+        <w:t xml:space="preserve">): </w:t>
+      </w:r>
+      <w:r>
+        <w:rPr>
+          <w:rFonts w:ascii="Arial" w:hAnsi="Arial" w:cs="Arial"/>
+          <w:sz w:val="24"/>
+        </w:rPr>
+        <w:t>linguagem de marcação de texto utilizada na elaboração e desenvolvimento da interface (telas) do sistema. É utilizado em conjunto com a CSS e Bootstrap.</w:t>
       </w:r>
     </w:p>
     <w:p>
@@ -583,18 +539,19 @@
         <w:spacing w:line="360" w:lineRule="auto"/>
         <w:jc w:val="both"/>
         <w:rPr>
-          <w:rFonts w:ascii="Arial" w:hAnsi="Arial" w:cs="Arial"/>
-          <w:b/>
-          <w:sz w:val="24"/>
-        </w:rPr>
-      </w:pPr>
-      <w:r>
-        <w:rPr>
-          <w:rFonts w:ascii="Arial" w:hAnsi="Arial" w:cs="Arial"/>
-          <w:b/>
-          <w:sz w:val="24"/>
-        </w:rPr>
-        <w:t>HTML (</w:t>
+          <w:rStyle w:val="y0nh2b"/>
+          <w:rFonts w:ascii="Arial" w:hAnsi="Arial" w:cs="Arial"/>
+          <w:b/>
+          <w:sz w:val="24"/>
+        </w:rPr>
+      </w:pPr>
+      <w:r>
+        <w:rPr>
+          <w:rFonts w:ascii="Arial" w:hAnsi="Arial" w:cs="Arial"/>
+          <w:b/>
+          <w:sz w:val="24"/>
+        </w:rPr>
+        <w:t>CSS (</w:t>
       </w:r>
       <w:proofErr w:type="spellStart"/>
       <w:r>
@@ -603,7 +560,7 @@
           <w:b/>
           <w:sz w:val="24"/>
         </w:rPr>
-        <w:t>HyperText</w:t>
+        <w:t>Cascading</w:t>
       </w:r>
       <w:proofErr w:type="spellEnd"/>
       <w:r>
@@ -612,22 +569,57 @@
           <w:b/>
           <w:sz w:val="24"/>
         </w:rPr>
-        <w:t xml:space="preserve"> Markup Language</w:t>
-      </w:r>
-      <w:r>
-        <w:rPr>
-          <w:rFonts w:ascii="Arial" w:hAnsi="Arial" w:cs="Arial"/>
-          <w:b/>
-          <w:sz w:val="24"/>
-        </w:rPr>
-        <w:t xml:space="preserve">): </w:t>
-      </w:r>
-      <w:r>
-        <w:rPr>
-          <w:rFonts w:ascii="Arial" w:hAnsi="Arial" w:cs="Arial"/>
-          <w:sz w:val="24"/>
-        </w:rPr>
-        <w:t>linguagem de marcação de texto utilizada na elaboração e desenvolvimento da interface (telas) do sistema. É utilizado em conjunto com a CSS e Bootstrap.</w:t>
+        <w:t xml:space="preserve"> </w:t>
+      </w:r>
+      <w:proofErr w:type="spellStart"/>
+      <w:r>
+        <w:rPr>
+          <w:rFonts w:ascii="Arial" w:hAnsi="Arial" w:cs="Arial"/>
+          <w:b/>
+          <w:sz w:val="24"/>
+        </w:rPr>
+        <w:t>Style</w:t>
+      </w:r>
+      <w:proofErr w:type="spellEnd"/>
+      <w:r>
+        <w:rPr>
+          <w:rFonts w:ascii="Arial" w:hAnsi="Arial" w:cs="Arial"/>
+          <w:b/>
+          <w:sz w:val="24"/>
+        </w:rPr>
+        <w:t xml:space="preserve"> </w:t>
+      </w:r>
+      <w:proofErr w:type="spellStart"/>
+      <w:r>
+        <w:rPr>
+          <w:rFonts w:ascii="Arial" w:hAnsi="Arial" w:cs="Arial"/>
+          <w:b/>
+          <w:sz w:val="24"/>
+        </w:rPr>
+        <w:t>Sheets</w:t>
+      </w:r>
+      <w:proofErr w:type="spellEnd"/>
+      <w:r>
+        <w:rPr>
+          <w:rFonts w:ascii="Arial" w:hAnsi="Arial" w:cs="Arial"/>
+          <w:b/>
+          <w:sz w:val="24"/>
+        </w:rPr>
+        <w:t>)</w:t>
+      </w:r>
+      <w:r>
+        <w:rPr>
+          <w:rStyle w:val="y0nh2b"/>
+        </w:rPr>
+        <w:t>:</w:t>
+      </w:r>
+      <w:r>
+        <w:rPr>
+          <w:rStyle w:val="y0nh2b"/>
+          <w:rFonts w:ascii="Arial" w:hAnsi="Arial" w:cs="Arial"/>
+          <w:sz w:val="24"/>
+        </w:rPr>
+        <w:t xml:space="preserve"> “folha de estilo” das telas do sistema, mecanismo através do qual são definidas as características estéticas da interface (telas) como fontes, cores, entre outras. É utilizada com HTML e Bootstrap.</w:t>
       </w:r>
     </w:p>
     <w:p>
@@ -640,158 +632,73 @@
         <w:spacing w:line="360" w:lineRule="auto"/>
         <w:jc w:val="both"/>
         <w:rPr>
-          <w:rStyle w:val="y0nh2b"/>
-          <w:rFonts w:ascii="Arial" w:hAnsi="Arial" w:cs="Arial"/>
-          <w:b/>
-          <w:sz w:val="24"/>
-        </w:rPr>
-      </w:pPr>
-      <w:r>
-        <w:rPr>
-          <w:rFonts w:ascii="Arial" w:hAnsi="Arial" w:cs="Arial"/>
-          <w:b/>
-          <w:sz w:val="24"/>
-        </w:rPr>
-        <w:t>CSS (</w:t>
+          <w:rFonts w:ascii="Arial" w:hAnsi="Arial" w:cs="Arial"/>
+          <w:b/>
+          <w:sz w:val="24"/>
+        </w:rPr>
+      </w:pPr>
+      <w:r>
+        <w:rPr>
+          <w:rFonts w:ascii="Arial" w:hAnsi="Arial" w:cs="Arial"/>
+          <w:b/>
+          <w:sz w:val="24"/>
+        </w:rPr>
+        <w:t>Bootstrap:</w:t>
+      </w:r>
+      <w:r>
+        <w:rPr>
+          <w:rFonts w:ascii="Arial" w:hAnsi="Arial" w:cs="Arial"/>
+          <w:sz w:val="24"/>
+        </w:rPr>
+        <w:t xml:space="preserve"> </w:t>
+      </w:r>
+      <w:r>
+        <w:rPr>
+          <w:rFonts w:ascii="Arial" w:hAnsi="Arial" w:cs="Arial"/>
+          <w:sz w:val="24"/>
+        </w:rPr>
+        <w:t xml:space="preserve">é </w:t>
+      </w:r>
+      <w:proofErr w:type="gramStart"/>
+      <w:r>
+        <w:rPr>
+          <w:rFonts w:ascii="Arial" w:hAnsi="Arial" w:cs="Arial"/>
+          <w:sz w:val="24"/>
+        </w:rPr>
+        <w:t>uma framework</w:t>
+      </w:r>
+      <w:proofErr w:type="gramEnd"/>
+      <w:r>
+        <w:rPr>
+          <w:rFonts w:ascii="Arial" w:hAnsi="Arial" w:cs="Arial"/>
+          <w:sz w:val="24"/>
+        </w:rPr>
+        <w:t xml:space="preserve"> de componentes e estruturas utilizada em projetos de desenvolvimento web responsivos, relacionada ao </w:t>
+      </w:r>
+      <w:r>
+        <w:rPr>
+          <w:rFonts w:ascii="Arial" w:hAnsi="Arial" w:cs="Arial"/>
+          <w:i/>
+          <w:sz w:val="24"/>
+        </w:rPr>
+        <w:t>front-</w:t>
       </w:r>
       <w:proofErr w:type="spellStart"/>
       <w:r>
         <w:rPr>
           <w:rFonts w:ascii="Arial" w:hAnsi="Arial" w:cs="Arial"/>
-          <w:b/>
-          <w:sz w:val="24"/>
-        </w:rPr>
-        <w:t>Cascading</w:t>
+          <w:i/>
+          <w:sz w:val="24"/>
+        </w:rPr>
+        <w:t>end</w:t>
       </w:r>
       <w:proofErr w:type="spellEnd"/>
       <w:r>
         <w:rPr>
           <w:rFonts w:ascii="Arial" w:hAnsi="Arial" w:cs="Arial"/>
-          <w:b/>
-          <w:sz w:val="24"/>
-        </w:rPr>
-        <w:t xml:space="preserve"> </w:t>
-      </w:r>
-      <w:proofErr w:type="spellStart"/>
-      <w:r>
-        <w:rPr>
-          <w:rFonts w:ascii="Arial" w:hAnsi="Arial" w:cs="Arial"/>
-          <w:b/>
-          <w:sz w:val="24"/>
-        </w:rPr>
-        <w:t>Style</w:t>
-      </w:r>
-      <w:proofErr w:type="spellEnd"/>
-      <w:r>
-        <w:rPr>
-          <w:rFonts w:ascii="Arial" w:hAnsi="Arial" w:cs="Arial"/>
-          <w:b/>
-          <w:sz w:val="24"/>
-        </w:rPr>
-        <w:t xml:space="preserve"> </w:t>
-      </w:r>
-      <w:proofErr w:type="spellStart"/>
-      <w:r>
-        <w:rPr>
-          <w:rFonts w:ascii="Arial" w:hAnsi="Arial" w:cs="Arial"/>
-          <w:b/>
-          <w:sz w:val="24"/>
-        </w:rPr>
-        <w:t>Sheets</w:t>
-      </w:r>
-      <w:proofErr w:type="spellEnd"/>
-      <w:r>
-        <w:rPr>
-          <w:rFonts w:ascii="Arial" w:hAnsi="Arial" w:cs="Arial"/>
-          <w:b/>
-          <w:sz w:val="24"/>
-        </w:rPr>
-        <w:t>)</w:t>
-      </w:r>
-      <w:r>
-        <w:rPr>
-          <w:rStyle w:val="y0nh2b"/>
-        </w:rPr>
-        <w:t>:</w:t>
-      </w:r>
-      <w:r>
-        <w:rPr>
-          <w:rStyle w:val="y0nh2b"/>
-          <w:rFonts w:ascii="Arial" w:hAnsi="Arial" w:cs="Arial"/>
-          <w:sz w:val="24"/>
-        </w:rPr>
-        <w:t xml:space="preserve"> “folha de estilo” das telas do sistema, mecanismo através do qual são definidas as características estéticas da interface (telas) como fontes, cores, entre outras. É utilizada com HTML e Bootstrap.</w:t>
-      </w:r>
-    </w:p>
-    <w:p>
-      <w:pPr>
-        <w:pStyle w:val="PargrafodaLista"/>
-        <w:numPr>
-          <w:ilvl w:val="0"/>
-          <w:numId w:val="1"/>
-        </w:numPr>
-        <w:spacing w:line="360" w:lineRule="auto"/>
-        <w:jc w:val="both"/>
-        <w:rPr>
-          <w:rFonts w:ascii="Arial" w:hAnsi="Arial" w:cs="Arial"/>
-          <w:b/>
-          <w:sz w:val="24"/>
-        </w:rPr>
-      </w:pPr>
-      <w:r>
-        <w:rPr>
-          <w:rFonts w:ascii="Arial" w:hAnsi="Arial" w:cs="Arial"/>
-          <w:b/>
-          <w:sz w:val="24"/>
-        </w:rPr>
-        <w:t>Bootstrap:</w:t>
-      </w:r>
-      <w:r>
-        <w:rPr>
-          <w:rFonts w:ascii="Arial" w:hAnsi="Arial" w:cs="Arial"/>
-          <w:sz w:val="24"/>
-        </w:rPr>
-        <w:t xml:space="preserve"> </w:t>
-      </w:r>
-      <w:r>
-        <w:rPr>
-          <w:rFonts w:ascii="Arial" w:hAnsi="Arial" w:cs="Arial"/>
-          <w:sz w:val="24"/>
-        </w:rPr>
-        <w:t xml:space="preserve">é uma framework de componentes e estruturas utilizada em projetos de desenvolvimento web responsivos, relacionada ao </w:t>
-      </w:r>
-      <w:r>
-        <w:rPr>
-          <w:rFonts w:ascii="Arial" w:hAnsi="Arial" w:cs="Arial"/>
-          <w:i/>
-          <w:sz w:val="24"/>
-        </w:rPr>
-        <w:t>front-</w:t>
-      </w:r>
-      <w:proofErr w:type="spellStart"/>
-      <w:r>
-        <w:rPr>
-          <w:rFonts w:ascii="Arial" w:hAnsi="Arial" w:cs="Arial"/>
-          <w:i/>
-          <w:sz w:val="24"/>
-        </w:rPr>
-        <w:t>end</w:t>
-      </w:r>
-      <w:proofErr w:type="spellEnd"/>
-      <w:r>
-        <w:rPr>
-          <w:rFonts w:ascii="Arial" w:hAnsi="Arial" w:cs="Arial"/>
-          <w:sz w:val="24"/>
-        </w:rPr>
-        <w:t xml:space="preserve"> de um sistema. Trabalha em conjunto com </w:t>
-      </w:r>
-      <w:r>
-        <w:rPr>
-          <w:rFonts w:ascii="Arial" w:hAnsi="Arial" w:cs="Arial"/>
-          <w:sz w:val="24"/>
-        </w:rPr>
-        <w:lastRenderedPageBreak/>
-        <w:t>outras tecnologias relacionadas às interfaces, como CSS, HTML em desenvolvimento MVC.</w:t>
+          <w:sz w:val="24"/>
+        </w:rPr>
+        <w:t xml:space="preserve"> de um sistema. Trabalha em conjunto com outras tecnologias relacionadas às interfaces, como CSS, HTML em desenvolvimento MVC.</w:t>
       </w:r>
     </w:p>
     <w:sectPr>
@@ -805,7 +712,7 @@
 </file>
 
 <file path=word/numbering.xml><?xml version="1.0" encoding="utf-8"?>
-<w:numbering xmlns:wpc="http://schemas.microsoft.com/office/word/2010/wordprocessingCanvas" xmlns:cx="http://schemas.microsoft.com/office/drawing/2014/chartex" xmlns:cx1="http://schemas.microsoft.com/office/drawing/2015/9/8/chartex" xmlns:cx2="http://schemas.microsoft.com/office/drawing/2015/10/21/chartex" xmlns:cx3="http://schemas.microsoft.com/office/drawing/2016/5/9/chartex" xmlns:cx4="http://schemas.microsoft.com/office/drawing/2016/5/10/chartex" xmlns:cx5="http://schemas.microsoft.com/office/drawing/2016/5/11/chartex" xmlns:cx6="http://schemas.microsoft.com/office/drawing/2016/5/12/chartex" xmlns:cx7="http://schemas.microsoft.com/office/drawing/2016/5/13/chartex" xmlns:cx8="http://schemas.microsoft.com/office/drawing/2016/5/14/chartex" xmlns:mc="http://schemas.openxmlformats.org/markup-compatibility/2006" xmlns:aink="http://schemas.microsoft.com/office/drawing/2016/ink" xmlns:am3d="http://schemas.microsoft.com/office/drawing/2017/model3d" xmlns:o="urn:schemas-microsoft-com:office:office" xmlns:r="http://schemas.openxmlformats.org/officeDocument/2006/relationships" xmlns:m="http://schemas.openxmlformats.org/officeDocument/2006/math" xmlns:v="urn:schemas-microsoft-com:vml" xmlns:wp14="http://schemas.microsoft.com/office/word/2010/wordprocessingDrawing" xmlns:wp="http://schemas.openxmlformats.org/drawingml/2006/wordprocessingDrawing" xmlns:w10="urn:schemas-microsoft-com:office:word" xmlns:w="http://schemas.openxmlformats.org/wordprocessingml/2006/main" xmlns:w14="http://schemas.microsoft.com/office/word/2010/wordml" xmlns:w15="http://schemas.microsoft.com/office/word/2012/wordml" xmlns:w16cid="http://schemas.microsoft.com/office/word/2016/wordml/cid" xmlns:w16se="http://schemas.microsoft.com/office/word/2015/wordml/symex" xmlns:wpg="http://schemas.microsoft.com/office/word/2010/wordprocessingGroup" xmlns:wpi="http://schemas.microsoft.com/office/word/2010/wordprocessingInk" xmlns:wne="http://schemas.microsoft.com/office/word/2006/wordml" xmlns:wps="http://schemas.microsoft.com/office/word/2010/wordprocessingShape" mc:Ignorable="w14 w15 w16se w16cid wp14">
+<w:numbering xmlns:wpc="http://schemas.microsoft.com/office/word/2010/wordprocessingCanvas" xmlns:mc="http://schemas.openxmlformats.org/markup-compatibility/2006" xmlns:o="urn:schemas-microsoft-com:office:office" xmlns:r="http://schemas.openxmlformats.org/officeDocument/2006/relationships" xmlns:m="http://schemas.openxmlformats.org/officeDocument/2006/math" xmlns:v="urn:schemas-microsoft-com:vml" xmlns:wp14="http://schemas.microsoft.com/office/word/2010/wordprocessingDrawing" xmlns:wp="http://schemas.openxmlformats.org/drawingml/2006/wordprocessingDrawing" xmlns:w10="urn:schemas-microsoft-com:office:word" xmlns:w="http://schemas.openxmlformats.org/wordprocessingml/2006/main" xmlns:w14="http://schemas.microsoft.com/office/word/2010/wordml" xmlns:w15="http://schemas.microsoft.com/office/word/2012/wordml" xmlns:wpg="http://schemas.microsoft.com/office/word/2010/wordprocessingGroup" xmlns:wpi="http://schemas.microsoft.com/office/word/2010/wordprocessingInk" xmlns:wne="http://schemas.microsoft.com/office/word/2006/wordml" xmlns:wps="http://schemas.microsoft.com/office/word/2010/wordprocessingShape" mc:Ignorable="w14 w15 wp14">
   <w:abstractNum w:abstractNumId="0" w15:restartNumberingAfterBreak="0">
     <w:nsid w:val="1A805FAF"/>
     <w:multiLevelType w:val="hybridMultilevel"/>
@@ -926,7 +833,7 @@
 </file>
 
 <file path=word/styles.xml><?xml version="1.0" encoding="utf-8"?>
-<w:styles xmlns:mc="http://schemas.openxmlformats.org/markup-compatibility/2006" xmlns:r="http://schemas.openxmlformats.org/officeDocument/2006/relationships" xmlns:w="http://schemas.openxmlformats.org/wordprocessingml/2006/main" xmlns:w14="http://schemas.microsoft.com/office/word/2010/wordml" xmlns:w15="http://schemas.microsoft.com/office/word/2012/wordml" xmlns:w16cid="http://schemas.microsoft.com/office/word/2016/wordml/cid" xmlns:w16se="http://schemas.microsoft.com/office/word/2015/wordml/symex" mc:Ignorable="w14 w15 w16se w16cid">
+<w:styles xmlns:mc="http://schemas.openxmlformats.org/markup-compatibility/2006" xmlns:r="http://schemas.openxmlformats.org/officeDocument/2006/relationships" xmlns:w="http://schemas.openxmlformats.org/wordprocessingml/2006/main" xmlns:w14="http://schemas.microsoft.com/office/word/2010/wordml" xmlns:w15="http://schemas.microsoft.com/office/word/2012/wordml" mc:Ignorable="w14 w15">
   <w:docDefaults>
     <w:rPrDefault>
       <w:rPr>
@@ -942,7 +849,7 @@
       </w:pPr>
     </w:pPrDefault>
   </w:docDefaults>
-  <w:latentStyles w:defLockedState="0" w:defUIPriority="99" w:defSemiHidden="0" w:defUnhideWhenUsed="0" w:defQFormat="0" w:count="375">
+  <w:latentStyles w:defLockedState="0" w:defUIPriority="99" w:defSemiHidden="0" w:defUnhideWhenUsed="0" w:defQFormat="0" w:count="371">
     <w:lsdException w:name="Normal" w:uiPriority="0" w:qFormat="1"/>
     <w:lsdException w:name="heading 1" w:uiPriority="9" w:qFormat="1"/>
     <w:lsdException w:name="heading 2" w:semiHidden="1" w:uiPriority="9" w:unhideWhenUsed="1" w:qFormat="1"/>
@@ -1048,6 +955,7 @@
     <w:lsdException w:name="HTML Sample" w:semiHidden="1" w:unhideWhenUsed="1"/>
     <w:lsdException w:name="HTML Typewriter" w:semiHidden="1" w:unhideWhenUsed="1"/>
     <w:lsdException w:name="HTML Variable" w:semiHidden="1" w:unhideWhenUsed="1"/>
+    <w:lsdException w:name="Normal Table" w:semiHidden="1" w:unhideWhenUsed="1"/>
     <w:lsdException w:name="annotation subject" w:semiHidden="1" w:unhideWhenUsed="1"/>
     <w:lsdException w:name="No List" w:semiHidden="1" w:unhideWhenUsed="1"/>
     <w:lsdException w:name="Outline List 1" w:semiHidden="1" w:unhideWhenUsed="1"/>
@@ -1091,8 +999,10 @@
     <w:lsdException w:name="Table Elegant" w:semiHidden="1" w:unhideWhenUsed="1"/>
     <w:lsdException w:name="Table Professional" w:semiHidden="1" w:unhideWhenUsed="1"/>
     <w:lsdException w:name="Table Subtle 1" w:semiHidden="1" w:unhideWhenUsed="1"/>
+    <w:lsdException w:name="Table Subtle 2" w:semiHidden="1" w:unhideWhenUsed="1"/>
     <w:lsdException w:name="Table Web 1" w:semiHidden="1" w:unhideWhenUsed="1"/>
     <w:lsdException w:name="Table Web 2" w:semiHidden="1" w:unhideWhenUsed="1"/>
+    <w:lsdException w:name="Table Web 3" w:semiHidden="1" w:unhideWhenUsed="1"/>
     <w:lsdException w:name="Balloon Text" w:semiHidden="1" w:unhideWhenUsed="1"/>
     <w:lsdException w:name="Table Grid" w:uiPriority="39"/>
     <w:lsdException w:name="Table Theme" w:semiHidden="1" w:unhideWhenUsed="1"/>
@@ -1311,10 +1221,6 @@
     <w:lsdException w:name="List Table 5 Dark Accent 6" w:uiPriority="50"/>
     <w:lsdException w:name="List Table 6 Colorful Accent 6" w:uiPriority="51"/>
     <w:lsdException w:name="List Table 7 Colorful Accent 6" w:uiPriority="52"/>
-    <w:lsdException w:name="Mention" w:semiHidden="1" w:unhideWhenUsed="1"/>
-    <w:lsdException w:name="Smart Hyperlink" w:semiHidden="1" w:unhideWhenUsed="1"/>
-    <w:lsdException w:name="Hashtag" w:semiHidden="1" w:unhideWhenUsed="1"/>
-    <w:lsdException w:name="Unresolved Mention" w:semiHidden="1" w:unhideWhenUsed="1"/>
   </w:latentStyles>
   <w:style w:type="paragraph" w:default="1" w:styleId="Normal">
     <w:name w:val="Normal"/>

--- a/IMPLEMENTAÇÃO.docx
+++ b/IMPLEMENTAÇÃO.docx
@@ -120,23 +120,13 @@
         </w:rPr>
         <w:t xml:space="preserve">Linguagem </w:t>
       </w:r>
-      <w:proofErr w:type="spellStart"/>
-      <w:r>
-        <w:rPr>
-          <w:rFonts w:ascii="Arial" w:hAnsi="Arial" w:cs="Arial"/>
-          <w:b/>
-          <w:sz w:val="24"/>
-        </w:rPr>
-        <w:t>Sql</w:t>
-      </w:r>
-      <w:proofErr w:type="spellEnd"/>
-      <w:r>
-        <w:rPr>
-          <w:rFonts w:ascii="Arial" w:hAnsi="Arial" w:cs="Arial"/>
-          <w:b/>
-          <w:sz w:val="24"/>
-        </w:rPr>
-        <w:t xml:space="preserve"> Server 2014</w:t>
+      <w:r>
+        <w:rPr>
+          <w:rFonts w:ascii="Arial" w:hAnsi="Arial" w:cs="Arial"/>
+          <w:b/>
+          <w:sz w:val="24"/>
+        </w:rPr>
+        <w:t>Sql Server 2014</w:t>
       </w:r>
       <w:r>
         <w:rPr>
@@ -253,33 +243,13 @@
           <w:sz w:val="24"/>
         </w:rPr>
       </w:pPr>
-      <w:bookmarkStart w:id="0" w:name="_GoBack"/>
-      <w:bookmarkEnd w:id="0"/>
-      <w:r>
-        <w:rPr>
-          <w:rFonts w:ascii="Arial" w:hAnsi="Arial" w:cs="Arial"/>
-          <w:b/>
-          <w:sz w:val="24"/>
-        </w:rPr>
-        <w:t>MVC (</w:t>
-      </w:r>
-      <w:proofErr w:type="spellStart"/>
-      <w:r>
-        <w:rPr>
-          <w:rFonts w:ascii="Arial" w:hAnsi="Arial" w:cs="Arial"/>
-          <w:b/>
-          <w:sz w:val="24"/>
-        </w:rPr>
-        <w:t>Model-View-Controller</w:t>
-      </w:r>
-      <w:proofErr w:type="spellEnd"/>
-      <w:r>
-        <w:rPr>
-          <w:rFonts w:ascii="Arial" w:hAnsi="Arial" w:cs="Arial"/>
-          <w:b/>
-          <w:sz w:val="24"/>
-        </w:rPr>
-        <w:t xml:space="preserve">): </w:t>
+      <w:r>
+        <w:rPr>
+          <w:rFonts w:ascii="Arial" w:hAnsi="Arial" w:cs="Arial"/>
+          <w:b/>
+          <w:sz w:val="24"/>
+        </w:rPr>
+        <w:t xml:space="preserve">MVC (Model-View-Controller): </w:t>
       </w:r>
       <w:r>
         <w:rPr>
@@ -342,7 +312,6 @@
         </w:rPr>
         <w:t>“</w:t>
       </w:r>
-      <w:proofErr w:type="spellStart"/>
       <w:r>
         <w:rPr>
           <w:rFonts w:ascii="Arial" w:hAnsi="Arial" w:cs="Arial"/>
@@ -351,7 +320,6 @@
         </w:rPr>
         <w:t>back</w:t>
       </w:r>
-      <w:proofErr w:type="spellEnd"/>
       <w:r>
         <w:rPr>
           <w:rFonts w:ascii="Arial" w:hAnsi="Arial" w:cs="Arial"/>
@@ -376,7 +344,6 @@
         </w:rPr>
         <w:t>“</w:t>
       </w:r>
-      <w:proofErr w:type="spellStart"/>
       <w:r>
         <w:rPr>
           <w:rFonts w:ascii="Arial" w:hAnsi="Arial" w:cs="Arial"/>
@@ -385,7 +352,6 @@
         </w:rPr>
         <w:t>end</w:t>
       </w:r>
-      <w:proofErr w:type="spellEnd"/>
       <w:r>
         <w:rPr>
           <w:rFonts w:ascii="Arial" w:hAnsi="Arial" w:cs="Arial"/>
@@ -416,25 +382,7 @@
           <w:b/>
           <w:sz w:val="24"/>
         </w:rPr>
-        <w:t>Linguagem C# (</w:t>
-      </w:r>
-      <w:proofErr w:type="spellStart"/>
-      <w:r>
-        <w:rPr>
-          <w:rFonts w:ascii="Arial" w:hAnsi="Arial" w:cs="Arial"/>
-          <w:b/>
-          <w:sz w:val="24"/>
-        </w:rPr>
-        <w:t>CSharp</w:t>
-      </w:r>
-      <w:proofErr w:type="spellEnd"/>
-      <w:r>
-        <w:rPr>
-          <w:rFonts w:ascii="Arial" w:hAnsi="Arial" w:cs="Arial"/>
-          <w:b/>
-          <w:sz w:val="24"/>
-        </w:rPr>
-        <w:t>):</w:t>
+        <w:t>Linguagem C# (CSharp):</w:t>
       </w:r>
       <w:r>
         <w:rPr>
@@ -467,52 +415,14 @@
         </w:rPr>
         <w:t>HTML (</w:t>
       </w:r>
-      <w:proofErr w:type="spellStart"/>
-      <w:r>
-        <w:rPr>
-          <w:rFonts w:ascii="Arial" w:hAnsi="Arial" w:cs="Arial"/>
-          <w:b/>
-          <w:sz w:val="24"/>
-        </w:rPr>
-        <w:t>HyperText</w:t>
-      </w:r>
-      <w:proofErr w:type="spellEnd"/>
-      <w:r>
-        <w:rPr>
-          <w:rFonts w:ascii="Arial" w:hAnsi="Arial" w:cs="Arial"/>
-          <w:b/>
-          <w:sz w:val="24"/>
-        </w:rPr>
-        <w:t xml:space="preserve"> </w:t>
-      </w:r>
-      <w:proofErr w:type="spellStart"/>
-      <w:r>
-        <w:rPr>
-          <w:rFonts w:ascii="Arial" w:hAnsi="Arial" w:cs="Arial"/>
-          <w:b/>
-          <w:sz w:val="24"/>
-        </w:rPr>
-        <w:t>Markup</w:t>
-      </w:r>
-      <w:proofErr w:type="spellEnd"/>
-      <w:r>
-        <w:rPr>
-          <w:rFonts w:ascii="Arial" w:hAnsi="Arial" w:cs="Arial"/>
-          <w:b/>
-          <w:sz w:val="24"/>
-        </w:rPr>
-        <w:t xml:space="preserve"> </w:t>
-      </w:r>
-      <w:proofErr w:type="spellStart"/>
-      <w:r>
-        <w:rPr>
-          <w:rFonts w:ascii="Arial" w:hAnsi="Arial" w:cs="Arial"/>
-          <w:b/>
-          <w:sz w:val="24"/>
-        </w:rPr>
-        <w:t>Language</w:t>
-      </w:r>
-      <w:proofErr w:type="spellEnd"/>
+      <w:r>
+        <w:rPr>
+          <w:rFonts w:ascii="Arial" w:hAnsi="Arial" w:cs="Arial"/>
+          <w:b/>
+          <w:sz w:val="24"/>
+        </w:rPr>
+        <w:t>HyperText Markup Language</w:t>
+      </w:r>
       <w:r>
         <w:rPr>
           <w:rFonts w:ascii="Arial" w:hAnsi="Arial" w:cs="Arial"/>
@@ -553,52 +463,14 @@
         </w:rPr>
         <w:t>CSS (</w:t>
       </w:r>
-      <w:proofErr w:type="spellStart"/>
-      <w:r>
-        <w:rPr>
-          <w:rFonts w:ascii="Arial" w:hAnsi="Arial" w:cs="Arial"/>
-          <w:b/>
-          <w:sz w:val="24"/>
-        </w:rPr>
-        <w:t>Cascading</w:t>
-      </w:r>
-      <w:proofErr w:type="spellEnd"/>
-      <w:r>
-        <w:rPr>
-          <w:rFonts w:ascii="Arial" w:hAnsi="Arial" w:cs="Arial"/>
-          <w:b/>
-          <w:sz w:val="24"/>
-        </w:rPr>
-        <w:t xml:space="preserve"> </w:t>
-      </w:r>
-      <w:proofErr w:type="spellStart"/>
-      <w:r>
-        <w:rPr>
-          <w:rFonts w:ascii="Arial" w:hAnsi="Arial" w:cs="Arial"/>
-          <w:b/>
-          <w:sz w:val="24"/>
-        </w:rPr>
-        <w:t>Style</w:t>
-      </w:r>
-      <w:proofErr w:type="spellEnd"/>
-      <w:r>
-        <w:rPr>
-          <w:rFonts w:ascii="Arial" w:hAnsi="Arial" w:cs="Arial"/>
-          <w:b/>
-          <w:sz w:val="24"/>
-        </w:rPr>
-        <w:t xml:space="preserve"> </w:t>
-      </w:r>
-      <w:proofErr w:type="spellStart"/>
-      <w:r>
-        <w:rPr>
-          <w:rFonts w:ascii="Arial" w:hAnsi="Arial" w:cs="Arial"/>
-          <w:b/>
-          <w:sz w:val="24"/>
-        </w:rPr>
-        <w:t>Sheets</w:t>
-      </w:r>
-      <w:proofErr w:type="spellEnd"/>
+      <w:r>
+        <w:rPr>
+          <w:rFonts w:ascii="Arial" w:hAnsi="Arial" w:cs="Arial"/>
+          <w:b/>
+          <w:sz w:val="24"/>
+        </w:rPr>
+        <w:t>Cascading Style Sheets</w:t>
+      </w:r>
       <w:r>
         <w:rPr>
           <w:rFonts w:ascii="Arial" w:hAnsi="Arial" w:cs="Arial"/>
@@ -657,23 +529,16 @@
           <w:rFonts w:ascii="Arial" w:hAnsi="Arial" w:cs="Arial"/>
           <w:sz w:val="24"/>
         </w:rPr>
-        <w:t xml:space="preserve">é </w:t>
-      </w:r>
-      <w:proofErr w:type="gramStart"/>
-      <w:r>
-        <w:rPr>
-          <w:rFonts w:ascii="Arial" w:hAnsi="Arial" w:cs="Arial"/>
-          <w:sz w:val="24"/>
-        </w:rPr>
-        <w:t>uma framework</w:t>
-      </w:r>
-      <w:proofErr w:type="gramEnd"/>
-      <w:r>
-        <w:rPr>
-          <w:rFonts w:ascii="Arial" w:hAnsi="Arial" w:cs="Arial"/>
-          <w:sz w:val="24"/>
-        </w:rPr>
-        <w:t xml:space="preserve"> de componentes e estruturas utilizada em projetos de desenvolvimento web responsivos, relacionada ao </w:t>
+        <w:t xml:space="preserve">é uma </w:t>
+      </w:r>
+      <w:bookmarkStart w:id="0" w:name="_GoBack"/>
+      <w:bookmarkEnd w:id="0"/>
+      <w:r>
+        <w:rPr>
+          <w:rFonts w:ascii="Arial" w:hAnsi="Arial" w:cs="Arial"/>
+          <w:sz w:val="24"/>
+        </w:rPr>
+        <w:t xml:space="preserve">framework de componentes e estruturas utilizada em projetos de desenvolvimento web responsivos, relacionada ao </w:t>
       </w:r>
       <w:r>
         <w:rPr>
@@ -681,18 +546,8 @@
           <w:i/>
           <w:sz w:val="24"/>
         </w:rPr>
-        <w:t>front-</w:t>
-      </w:r>
-      <w:proofErr w:type="spellStart"/>
-      <w:r>
-        <w:rPr>
-          <w:rFonts w:ascii="Arial" w:hAnsi="Arial" w:cs="Arial"/>
-          <w:i/>
-          <w:sz w:val="24"/>
-        </w:rPr>
-        <w:t>end</w:t>
-      </w:r>
-      <w:proofErr w:type="spellEnd"/>
+        <w:t>front-end</w:t>
+      </w:r>
       <w:r>
         <w:rPr>
           <w:rFonts w:ascii="Arial" w:hAnsi="Arial" w:cs="Arial"/>
